--- a/Clase 7/Examen1.docx
+++ b/Clase 7/Examen1.docx
@@ -7,8 +7,6 @@
       <w:pPr>
         <w:jc w:val="both"/>
       </w:pPr>
-      <w:bookmarkStart w:id="0" w:name="_GoBack"/>
-      <w:bookmarkEnd w:id="0"/>
     </w:p>
     <w:p>
       <w:pPr>
@@ -887,19 +885,6 @@
     </w:p>
     <w:p>
       <w:pPr>
-        <w:spacing w:after="0"/>
-        <w:ind w:left="720"/>
-        <w:contextualSpacing/>
-        <w:rPr>
-          <w:rFonts w:asciiTheme="majorHAnsi" w:hAnsiTheme="majorHAnsi"/>
-          <w:b/>
-          <w:i/>
-          <w:sz w:val="24"/>
-        </w:rPr>
-      </w:pPr>
-    </w:p>
-    <w:p>
-      <w:pPr>
         <w:numPr>
           <w:ilvl w:val="0"/>
           <w:numId w:val="1"/>
@@ -1175,39 +1160,6 @@
     </w:p>
     <w:p>
       <w:pPr>
-        <w:spacing w:after="0"/>
-        <w:ind w:left="720"/>
-        <w:jc w:val="both"/>
-        <w:rPr>
-          <w:rFonts w:asciiTheme="majorHAnsi" w:eastAsia="Arial" w:hAnsiTheme="majorHAnsi" w:cs="Arial"/>
-          <w:b/>
-          <w:i/>
-          <w:sz w:val="24"/>
-        </w:rPr>
-      </w:pPr>
-      <w:r>
-        <w:rPr>
-          <w:rFonts w:asciiTheme="majorHAnsi" w:eastAsia="Arial" w:hAnsiTheme="majorHAnsi" w:cs="Arial"/>
-          <w:b/>
-          <w:i/>
-          <w:sz w:val="24"/>
-        </w:rPr>
-        <w:t>Nota: No</w:t>
-      </w:r>
-    </w:p>
-    <w:p>
-      <w:pPr>
-        <w:spacing w:after="0"/>
-        <w:ind w:left="1080"/>
-        <w:contextualSpacing/>
-        <w:rPr>
-          <w:rFonts w:asciiTheme="majorHAnsi" w:hAnsiTheme="majorHAnsi"/>
-          <w:sz w:val="24"/>
-        </w:rPr>
-      </w:pPr>
-    </w:p>
-    <w:p>
-      <w:pPr>
         <w:numPr>
           <w:ilvl w:val="0"/>
           <w:numId w:val="1"/>
@@ -1289,6 +1241,8 @@
         </w:rPr>
         <w:t>Vista 1: Obtener los fallecidos con sus respectivas tablas relacionadas (id, descripción).</w:t>
       </w:r>
+      <w:bookmarkStart w:id="0" w:name="_GoBack"/>
+      <w:bookmarkEnd w:id="0"/>
     </w:p>
     <w:p>
       <w:pPr>
@@ -1605,7 +1559,6 @@
           <w:rFonts w:asciiTheme="majorHAnsi" w:hAnsiTheme="majorHAnsi"/>
           <w:sz w:val="24"/>
         </w:rPr>
-        <w:lastRenderedPageBreak/>
         <w:t>Seleccionar el rol y la cantidad de accidentes por tipo de lesión</w:t>
       </w:r>
       <w:r>
@@ -1637,6 +1590,7 @@
           <w:rFonts w:asciiTheme="majorHAnsi" w:eastAsia="Arial" w:hAnsiTheme="majorHAnsi" w:cs="Arial"/>
           <w:sz w:val="24"/>
         </w:rPr>
+        <w:lastRenderedPageBreak/>
         <w:t xml:space="preserve">Adjunte dos “imágenes” de al menos 2 consultas diferentes y explique los planes de ejecución de que realizan. </w:t>
       </w:r>
       <w:r>
@@ -2808,6 +2762,7 @@
     <w:lsdException w:name="HTML Sample" w:semiHidden="1" w:unhideWhenUsed="1"/>
     <w:lsdException w:name="HTML Typewriter" w:semiHidden="1" w:unhideWhenUsed="1"/>
     <w:lsdException w:name="HTML Variable" w:semiHidden="1" w:unhideWhenUsed="1"/>
+    <w:lsdException w:name="Normal Table" w:semiHidden="1" w:unhideWhenUsed="1"/>
     <w:lsdException w:name="annotation subject" w:semiHidden="1" w:unhideWhenUsed="1"/>
     <w:lsdException w:name="No List" w:semiHidden="1" w:unhideWhenUsed="1"/>
     <w:lsdException w:name="Outline List 1" w:semiHidden="1" w:unhideWhenUsed="1"/>
@@ -2854,8 +2809,10 @@
     <w:lsdException w:name="Table Subtle 2" w:semiHidden="1" w:unhideWhenUsed="1"/>
     <w:lsdException w:name="Table Web 1" w:semiHidden="1" w:unhideWhenUsed="1"/>
     <w:lsdException w:name="Table Web 2" w:semiHidden="1" w:unhideWhenUsed="1"/>
+    <w:lsdException w:name="Table Web 3" w:semiHidden="1" w:unhideWhenUsed="1"/>
     <w:lsdException w:name="Balloon Text" w:semiHidden="1" w:unhideWhenUsed="1"/>
     <w:lsdException w:name="Table Grid" w:uiPriority="39"/>
+    <w:lsdException w:name="Table Theme" w:semiHidden="1" w:unhideWhenUsed="1"/>
     <w:lsdException w:name="Placeholder Text" w:semiHidden="1"/>
     <w:lsdException w:name="No Spacing" w:uiPriority="1" w:qFormat="1"/>
     <w:lsdException w:name="Light Shading" w:uiPriority="60"/>
